--- a/reports/pz2report.docx
+++ b/reports/pz2report.docx
@@ -6,11 +6,16 @@
       <w:pPr>
         <w:rPr>
           <w:rFonts w:ascii="Times New Roman" w:hAnsi="Times New Roman"/>
-          <w:lang w:val="en-US"/>
         </w:rPr>
       </w:pPr>
       <w:r>
-        <w:t>Практическое занятие № 4</w:t>
+        <w:t xml:space="preserve">Практическое занятие № </w:t>
+      </w:r>
+      <w:r>
+        <w:rPr>
+          <w:rFonts w:ascii="Times New Roman" w:hAnsi="Times New Roman"/>
+        </w:rPr>
+        <w:t>2</w:t>
       </w:r>
     </w:p>
     <w:p>
@@ -20,23 +25,7 @@
         </w:rPr>
       </w:pPr>
       <w:r>
-        <w:t xml:space="preserve"> Тема: Знакомство и работа с IDE </w:t>
-      </w:r>
-      <w:proofErr w:type="spellStart"/>
-      <w:r>
-        <w:t>PyCharm</w:t>
-      </w:r>
-      <w:proofErr w:type="spellEnd"/>
-      <w:r>
-        <w:t xml:space="preserve"> Community. Построение программ линейной структуры в IDE </w:t>
-      </w:r>
-      <w:proofErr w:type="spellStart"/>
-      <w:r>
-        <w:t>PyCharm</w:t>
-      </w:r>
-      <w:proofErr w:type="spellEnd"/>
-      <w:r>
-        <w:t xml:space="preserve"> Community</w:t>
+        <w:t xml:space="preserve"> Тема: Знакомство и работа с IDE PyCharm Community. Построение программ линейной структуры в IDE PyCharm Community</w:t>
       </w:r>
     </w:p>
     <w:p>
@@ -46,15 +35,7 @@
         </w:rPr>
       </w:pPr>
       <w:r>
-        <w:t xml:space="preserve">Цель: выработка первичных навыков работы с IDE </w:t>
-      </w:r>
-      <w:proofErr w:type="spellStart"/>
-      <w:r>
-        <w:t>PyCharm</w:t>
-      </w:r>
-      <w:proofErr w:type="spellEnd"/>
-      <w:r>
-        <w:t xml:space="preserve"> Community, составление программ линейной структуры.</w:t>
+        <w:t>Цель: выработка первичных навыков работы с IDE PyCharm Community, составление программ линейной структуры.</w:t>
       </w:r>
     </w:p>
     <w:p>
@@ -125,6 +106,59 @@
           <w:rFonts w:ascii="Times New Roman" w:hAnsi="Times New Roman"/>
         </w:rPr>
       </w:pPr>
+      <w:r>
+        <w:rPr>
+          <w:noProof/>
+        </w:rPr>
+        <w:drawing>
+          <wp:inline distT="0" distB="0" distL="0" distR="0" wp14:anchorId="3150ECCD" wp14:editId="40DA943C">
+            <wp:extent cx="5391150" cy="3343275"/>
+            <wp:effectExtent l="0" t="0" r="0" b="9525"/>
+            <wp:docPr id="2" name="Рисунок 2" descr="PlantUML diagram"/>
+            <wp:cNvGraphicFramePr>
+              <a:graphicFrameLocks xmlns:a="http://schemas.openxmlformats.org/drawingml/2006/main" noChangeAspect="1"/>
+            </wp:cNvGraphicFramePr>
+            <a:graphic xmlns:a="http://schemas.openxmlformats.org/drawingml/2006/main">
+              <a:graphicData uri="http://schemas.openxmlformats.org/drawingml/2006/picture">
+                <pic:pic xmlns:pic="http://schemas.openxmlformats.org/drawingml/2006/picture">
+                  <pic:nvPicPr>
+                    <pic:cNvPr id="0" name="Picture 1" descr="PlantUML diagram"/>
+                    <pic:cNvPicPr>
+                      <a:picLocks noChangeAspect="1" noChangeArrowheads="1"/>
+                    </pic:cNvPicPr>
+                  </pic:nvPicPr>
+                  <pic:blipFill>
+                    <a:blip r:embed="rId4">
+                      <a:extLst>
+                        <a:ext uri="{28A0092B-C50C-407E-A947-70E740481C1C}">
+                          <a14:useLocalDpi xmlns:a14="http://schemas.microsoft.com/office/drawing/2010/main" val="0"/>
+                        </a:ext>
+                      </a:extLst>
+                    </a:blip>
+                    <a:srcRect/>
+                    <a:stretch>
+                      <a:fillRect/>
+                    </a:stretch>
+                  </pic:blipFill>
+                  <pic:spPr bwMode="auto">
+                    <a:xfrm>
+                      <a:off x="0" y="0"/>
+                      <a:ext cx="5391150" cy="3343275"/>
+                    </a:xfrm>
+                    <a:prstGeom prst="rect">
+                      <a:avLst/>
+                    </a:prstGeom>
+                    <a:noFill/>
+                    <a:ln>
+                      <a:noFill/>
+                    </a:ln>
+                  </pic:spPr>
+                </pic:pic>
+              </a:graphicData>
+            </a:graphic>
+          </wp:inline>
+        </w:drawing>
+      </w:r>
     </w:p>
     <w:p>
       <w:pPr>
@@ -165,7 +199,7 @@
                     <pic:cNvPicPr/>
                   </pic:nvPicPr>
                   <pic:blipFill>
-                    <a:blip r:embed="rId4"/>
+                    <a:blip r:embed="rId5"/>
                     <a:stretch>
                       <a:fillRect/>
                     </a:stretch>
@@ -207,22 +241,72 @@
       </w:pPr>
       <w:r>
         <w:rPr>
-          <w:rFonts w:asciiTheme="majorHAnsi" w:hAnsiTheme="majorHAnsi"/>
-        </w:rPr>
-        <w:t xml:space="preserve">Введите целое число: </w:t>
+          <w:rFonts w:ascii="Times New Roman" w:hAnsi="Times New Roman" w:hint="cs"/>
+        </w:rPr>
+        <w:t>Введите</w:t>
+      </w:r>
+      <w:r>
+        <w:rPr>
+          <w:rFonts w:ascii="Times New Roman" w:hAnsi="Times New Roman"/>
+        </w:rPr>
+        <w:t xml:space="preserve"> </w:t>
+      </w:r>
+      <w:r>
+        <w:rPr>
+          <w:rFonts w:ascii="Times New Roman" w:hAnsi="Times New Roman" w:hint="cs"/>
+        </w:rPr>
+        <w:t>трёхзначное</w:t>
+      </w:r>
+      <w:r>
+        <w:rPr>
+          <w:rFonts w:ascii="Times New Roman" w:hAnsi="Times New Roman"/>
+        </w:rPr>
+        <w:t xml:space="preserve"> </w:t>
+      </w:r>
+      <w:r>
+        <w:rPr>
+          <w:rFonts w:ascii="Times New Roman" w:hAnsi="Times New Roman" w:hint="cs"/>
+        </w:rPr>
+        <w:t>число</w:t>
+      </w:r>
+      <w:r>
+        <w:rPr>
+          <w:rFonts w:ascii="Times New Roman" w:hAnsi="Times New Roman"/>
+        </w:rPr>
+        <w:t>: 204</w:t>
       </w:r>
     </w:p>
     <w:p>
       <w:pPr>
         <w:rPr>
           <w:rFonts w:ascii="Times New Roman" w:hAnsi="Times New Roman"/>
+          <w:lang w:val="en-US"/>
         </w:rPr>
       </w:pPr>
       <w:r>
         <w:rPr>
-          <w:rFonts w:asciiTheme="majorHAnsi" w:hAnsiTheme="majorHAnsi"/>
-        </w:rPr>
-        <w:t xml:space="preserve">16 14 12 10 8 6 4 2 0 </w:t>
+          <w:rFonts w:ascii="Times New Roman" w:hAnsi="Times New Roman" w:hint="cs"/>
+        </w:rPr>
+        <w:lastRenderedPageBreak/>
+        <w:t>Полученное</w:t>
+      </w:r>
+      <w:r>
+        <w:rPr>
+          <w:rFonts w:ascii="Times New Roman" w:hAnsi="Times New Roman"/>
+        </w:rPr>
+        <w:t xml:space="preserve"> </w:t>
+      </w:r>
+      <w:r>
+        <w:rPr>
+          <w:rFonts w:ascii="Times New Roman" w:hAnsi="Times New Roman" w:hint="cs"/>
+        </w:rPr>
+        <w:t>число</w:t>
+      </w:r>
+      <w:r>
+        <w:rPr>
+          <w:rFonts w:ascii="Times New Roman" w:hAnsi="Times New Roman"/>
+        </w:rPr>
+        <w:t>: 420</w:t>
       </w:r>
     </w:p>
     <w:p>
@@ -248,58 +332,8 @@
         <w:rPr>
           <w:rFonts w:asciiTheme="majorHAnsi" w:hAnsiTheme="majorHAnsi"/>
         </w:rPr>
-        <w:t xml:space="preserve">Вывод: в процессе выполнения практического занятия выработал(а) навыки составления программ циклической структуры в IDE </w:t>
-      </w:r>
-      <w:proofErr w:type="spellStart"/>
-      <w:r>
-        <w:rPr>
-          <w:rFonts w:asciiTheme="majorHAnsi" w:hAnsiTheme="majorHAnsi"/>
-        </w:rPr>
-        <w:t>PyCharm</w:t>
-      </w:r>
-      <w:proofErr w:type="spellEnd"/>
-      <w:r>
-        <w:rPr>
-          <w:rFonts w:asciiTheme="majorHAnsi" w:hAnsiTheme="majorHAnsi"/>
-        </w:rPr>
-        <w:t xml:space="preserve"> Community. Были использованы языковые конструкции </w:t>
-      </w:r>
-      <w:proofErr w:type="spellStart"/>
-      <w:r>
-        <w:rPr>
-          <w:rFonts w:asciiTheme="majorHAnsi" w:hAnsiTheme="majorHAnsi"/>
-        </w:rPr>
-        <w:t>while</w:t>
-      </w:r>
-      <w:proofErr w:type="spellEnd"/>
-      <w:r>
-        <w:rPr>
-          <w:rFonts w:asciiTheme="majorHAnsi" w:hAnsiTheme="majorHAnsi"/>
-        </w:rPr>
-        <w:t xml:space="preserve">, </w:t>
-      </w:r>
-      <w:proofErr w:type="spellStart"/>
-      <w:r>
-        <w:rPr>
-          <w:rFonts w:asciiTheme="majorHAnsi" w:hAnsiTheme="majorHAnsi"/>
-        </w:rPr>
-        <w:t>if</w:t>
-      </w:r>
-      <w:proofErr w:type="spellEnd"/>
-      <w:r>
-        <w:rPr>
-          <w:rFonts w:asciiTheme="majorHAnsi" w:hAnsiTheme="majorHAnsi"/>
-        </w:rPr>
-        <w:t xml:space="preserve">. Выполнены разработка кода, отладка, тестирование, оптимизация программного кода. Готовые программные коды выложены на </w:t>
-      </w:r>
-      <w:proofErr w:type="spellStart"/>
-      <w:r>
-        <w:rPr>
-          <w:rFonts w:asciiTheme="majorHAnsi" w:hAnsiTheme="majorHAnsi"/>
-        </w:rPr>
-        <w:t>GitHub</w:t>
-      </w:r>
-      <w:proofErr w:type="spellEnd"/>
+        <w:t>Вывод: в процессе выполнения практического занятия выработал(а) навыки составления программ циклической структуры в IDE PyCharm Community. Были использованы языковые конструкции while, if. Выполнены разработка кода, отладка, тестирование, оптимизация программного кода. Готовые программные коды выложены на GitHub</w:t>
+      </w:r>
     </w:p>
     <w:sectPr>
       <w:pgSz w:w="11906" w:h="16838"/>
